--- a/labs/lab05/report/report.docx
+++ b/labs/lab05/report/report.docx
@@ -7,7 +7,7 @@
         <w:pStyle w:val="Title"/>
       </w:pPr>
       <w:r>
-        <w:t xml:space="preserve">Шаблон отчёта по лабораторной работе</w:t>
+        <w:t xml:space="preserve">Отчет по лабораторной работе № 5</w:t>
       </w:r>
     </w:p>
     <w:p>
@@ -15,7 +15,7 @@
         <w:pStyle w:val="Subtitle"/>
       </w:pPr>
       <w:r>
-        <w:t xml:space="preserve">Простейший вариант</w:t>
+        <w:t xml:space="preserve">Дисциплина: архитектура компьютера</w:t>
       </w:r>
     </w:p>
     <w:p>
@@ -23,7 +23,7 @@
         <w:pStyle w:val="Author"/>
       </w:pPr>
       <w:r>
-        <w:t xml:space="preserve">Дмитрий Сергеевич Кулябов</w:t>
+        <w:t xml:space="preserve">Выслоух Алиса Александровна</w:t>
       </w:r>
     </w:p>
     <w:sdt>
